--- a/hw2/documentation.docx
+++ b/hw2/documentation.docx
@@ -225,6 +225,33 @@
         </w:rPr>
         <w:t>: עבור כל ערך חסר חיפשנו את 1000 התצפיות הקרובות ביותר לאותה תצפית והשלמנו את המידע לפיה. ה-1000 שמתוכם חיפשנו נבחרו בכל פעם באקראי.</w:t>
       </w:r>
+      <w:r>
+        <w:rPr>
+          <w:rFonts w:hint="cs"/>
+          <w:rtl/>
+        </w:rPr>
+        <w:t xml:space="preserve"> מצאנו ש-1000 נמצא ב-</w:t>
+      </w:r>
+      <w:r>
+        <w:t>‘sweet spot’</w:t>
+      </w:r>
+      <w:r>
+        <w:rPr>
+          <w:rFonts w:hint="cs"/>
+          <w:rtl/>
+        </w:rPr>
+        <w:t xml:space="preserve"> מבחינת ה-</w:t>
+      </w:r>
+      <w:r>
+        <w:t>tradeoff</w:t>
+      </w:r>
+      <w:r>
+        <w:rPr>
+          <w:rFonts w:hint="cs"/>
+          <w:rtl/>
+        </w:rPr>
+        <w:t xml:space="preserve"> בין דיוק ההשלמה לזמן ביצוע ההשלמה.</w:t>
+      </w:r>
     </w:p>
     <w:p>
       <w:pPr>
@@ -389,6 +416,40 @@
         </w:rPr>
         <w:t xml:space="preserve"> בכל עמודה והסרנו את התצפיות שהכילו אותם.</w:t>
       </w:r>
+      <w:r>
+        <w:rPr>
+          <w:rFonts w:hint="cs"/>
+          <w:rtl/>
+        </w:rPr>
+        <w:t xml:space="preserve"> </w:t>
+      </w:r>
+      <w:r>
+        <w:rPr>
+          <w:rFonts w:hint="cs"/>
+          <w:b/>
+          <w:bCs/>
+          <w:rtl/>
+        </w:rPr>
+        <w:t xml:space="preserve">נעשה שימוש בספרייה חיצונית: </w:t>
+      </w:r>
+      <w:proofErr w:type="spellStart"/>
+      <w:r>
+        <w:rPr>
+          <w:b/>
+          <w:bCs/>
+        </w:rPr>
+        <w:t>PyAstronomy</w:t>
+      </w:r>
+      <w:proofErr w:type="spellEnd"/>
+      <w:r>
+        <w:rPr>
+          <w:rFonts w:hint="cs"/>
+          <w:b/>
+          <w:bCs/>
+          <w:rtl/>
+        </w:rPr>
+        <w:t>.</w:t>
+      </w:r>
     </w:p>
     <w:p>
       <w:pPr>
@@ -483,6 +544,51 @@
           <w:rFonts w:hint="cs"/>
           <w:rtl/>
         </w:rPr>
+        <w:t xml:space="preserve">(בנוסף לכך, עשינו </w:t>
+      </w:r>
+      <w:proofErr w:type="spellStart"/>
+      <w:r>
+        <w:rPr>
+          <w:rFonts w:hint="cs"/>
+          <w:rtl/>
+        </w:rPr>
+        <w:t>נירמול</w:t>
+      </w:r>
+      <w:proofErr w:type="spellEnd"/>
+      <w:r>
+        <w:rPr>
+          <w:rFonts w:hint="cs"/>
+          <w:rtl/>
+        </w:rPr>
+        <w:t xml:space="preserve"> </w:t>
+      </w:r>
+      <w:proofErr w:type="spellStart"/>
+      <w:r>
+        <w:t>MinMax</w:t>
+      </w:r>
+      <w:proofErr w:type="spellEnd"/>
+      <w:r>
+        <w:rPr>
+          <w:rFonts w:hint="cs"/>
+          <w:rtl/>
+        </w:rPr>
+        <w:t xml:space="preserve"> בשביל להבטיח שכל התצפיות בטווח </w:t>
+      </w:r>
+      <w:r>
+        <w:t>[-1,1]</w:t>
+      </w:r>
+      <w:r>
+        <w:rPr>
+          <w:rFonts w:hint="cs"/>
+          <w:rtl/>
+        </w:rPr>
+        <w:t>)</w:t>
+      </w:r>
+      <w:r>
+        <w:rPr>
+          <w:rFonts w:hint="cs"/>
+          <w:rtl/>
+        </w:rPr>
         <w:t xml:space="preserve">. ואת השאר בעזרת </w:t>
       </w:r>
       <w:r>
@@ -584,9 +690,35 @@
           <w:rFonts w:hint="cs"/>
           <w:rtl/>
         </w:rPr>
-        <w:t xml:space="preserve">: השתמשנו במסווג </w:t>
-      </w:r>
-      <w:r>
+        <w:t>: השתמשנו בשיטת ה-</w:t>
+      </w:r>
+      <w:r>
+        <w:rPr>
+          <w:rFonts w:hint="cs"/>
+        </w:rPr>
+        <w:t>SFS</w:t>
+      </w:r>
+      <w:r>
+        <w:rPr>
+          <w:rFonts w:hint="cs"/>
+          <w:rtl/>
+        </w:rPr>
+        <w:t xml:space="preserve"> עם </w:t>
+      </w:r>
+      <w:r>
+        <w:t>cross validation</w:t>
+      </w:r>
+      <w:r>
+        <w:rPr>
+          <w:rFonts w:hint="cs"/>
+          <w:rtl/>
+        </w:rPr>
+        <w:t xml:space="preserve"> בגודל 6 ומסווג </w:t>
+      </w:r>
+      <w:r>
+        <w:rPr>
+          <w:rFonts w:hint="cs"/>
+        </w:rPr>
         <w:t>KNN</w:t>
       </w:r>
       <w:r>
@@ -594,7 +726,42 @@
           <w:rFonts w:hint="cs"/>
           <w:rtl/>
         </w:rPr>
-        <w:t xml:space="preserve"> על-מנת לסנן עמודות.</w:t>
+        <w:t xml:space="preserve"> עם </w:t>
+      </w:r>
+      <w:r>
+        <w:t>k=5</w:t>
+      </w:r>
+      <w:r>
+        <w:rPr>
+          <w:rFonts w:hint="cs"/>
+          <w:rtl/>
+        </w:rPr>
+        <w:t xml:space="preserve">. חיפשנו 15 עמודות עיקריות. </w:t>
+      </w:r>
+      <w:r>
+        <w:rPr>
+          <w:rFonts w:hint="cs"/>
+          <w:b/>
+          <w:bCs/>
+          <w:rtl/>
+        </w:rPr>
+        <w:t xml:space="preserve">נעשה שימוש בספרייה חיצונית: </w:t>
+      </w:r>
+      <w:r>
+        <w:rPr>
+          <w:b/>
+          <w:bCs/>
+        </w:rPr>
+        <w:t>mlxtend</w:t>
+      </w:r>
+      <w:r>
+        <w:rPr>
+          <w:rFonts w:hint="cs"/>
+          <w:b/>
+          <w:bCs/>
+          <w:rtl/>
+        </w:rPr>
+        <w:t>.</w:t>
       </w:r>
       <w:bookmarkStart w:id="0" w:name="_GoBack"/>
       <w:bookmarkEnd w:id="0"/>
